--- a/static/Sjabloon_toestemmingbegravencrematie.docx
+++ b/static/Sjabloon_toestemmingbegravencrematie.docx
@@ -101,34 +101,15 @@
           <w:szCs w:val="20"/>
           <w:highlight w:val="green"/>
         </w:rPr>
-        <w:t>[</w:t>
-      </w:r>
-      <w:proofErr w:type="spellStart"/>
-      <w:r>
-        <w:rPr>
-          <w:sz w:val="20"/>
-          <w:szCs w:val="20"/>
-          <w:highlight w:val="green"/>
-        </w:rPr>
-        <w:t>uitvaartOndernemer.naam</w:t>
-      </w:r>
-      <w:proofErr w:type="spellEnd"/>
-      <w:r>
-        <w:rPr>
-          <w:sz w:val="20"/>
-          <w:szCs w:val="20"/>
-          <w:highlight w:val="green"/>
-        </w:rPr>
-        <w:t xml:space="preserve"> (</w:t>
-      </w:r>
-      <w:proofErr w:type="spellStart"/>
-      <w:r>
-        <w:rPr>
-          <w:sz w:val="20"/>
-          <w:szCs w:val="20"/>
-          <w:highlight w:val="green"/>
-        </w:rPr>
-        <w:t>uitvaartOndernemer.</w:t>
+        <w:t>[uitvaartOndernemer.naam</w:t>
+      </w:r>
+      <w:r>
+        <w:rPr>
+          <w:sz w:val="20"/>
+          <w:szCs w:val="20"/>
+          <w:highlight w:val="green"/>
+        </w:rPr>
+        <w:t xml:space="preserve"> (uitvaartOndernemer.</w:t>
       </w:r>
       <w:r>
         <w:rPr>
@@ -138,7 +119,6 @@
         </w:rPr>
         <w:t>kboNummer</w:t>
       </w:r>
-      <w:proofErr w:type="spellEnd"/>
       <w:r>
         <w:rPr>
           <w:sz w:val="20"/>
@@ -190,51 +170,30 @@
           <w:szCs w:val="20"/>
           <w:highlight w:val="green"/>
         </w:rPr>
-        <w:t>[</w:t>
-      </w:r>
-      <w:proofErr w:type="spellStart"/>
-      <w:r>
-        <w:rPr>
-          <w:sz w:val="20"/>
-          <w:szCs w:val="20"/>
-          <w:highlight w:val="green"/>
-        </w:rPr>
-        <w:t>overlijden.plaats.</w:t>
-      </w:r>
-      <w:r>
-        <w:rPr>
-          <w:sz w:val="20"/>
-          <w:szCs w:val="20"/>
-          <w:highlight w:val="green"/>
-        </w:rPr>
-        <w:t>niscode</w:t>
-      </w:r>
-      <w:proofErr w:type="spellEnd"/>
-      <w:r>
-        <w:rPr>
-          <w:sz w:val="20"/>
-          <w:szCs w:val="20"/>
-          <w:highlight w:val="green"/>
-        </w:rPr>
-        <w:t xml:space="preserve">; is de </w:t>
-      </w:r>
-      <w:proofErr w:type="spellStart"/>
-      <w:r>
-        <w:rPr>
-          <w:sz w:val="20"/>
-          <w:szCs w:val="20"/>
-          <w:highlight w:val="green"/>
-        </w:rPr>
-        <w:t>niscode</w:t>
-      </w:r>
-      <w:proofErr w:type="spellEnd"/>
-      <w:r>
-        <w:rPr>
-          <w:sz w:val="20"/>
-          <w:szCs w:val="20"/>
-          <w:highlight w:val="green"/>
-        </w:rPr>
-        <w:t xml:space="preserve"> en niet de naam van de gemeente]]</w:t>
+        <w:t>[overlijden.plaats.</w:t>
+      </w:r>
+      <w:r>
+        <w:rPr>
+          <w:sz w:val="20"/>
+          <w:szCs w:val="20"/>
+          <w:highlight w:val="green"/>
+        </w:rPr>
+        <w:t>niscode; is de niscode en niet de naam van de gemeente</w:t>
+      </w:r>
+      <w:r>
+        <w:rPr>
+          <w:sz w:val="20"/>
+          <w:szCs w:val="20"/>
+          <w:highlight w:val="green"/>
+        </w:rPr>
+        <w:t>&gt; omvormen naar naam gemeente</w:t>
+      </w:r>
+      <w:r>
+        <w:rPr>
+          <w:sz w:val="20"/>
+          <w:szCs w:val="20"/>
+        </w:rPr>
+        <w:t>]</w:t>
       </w:r>
       <w:r>
         <w:rPr>
@@ -256,52 +215,7 @@
           <w:szCs w:val="20"/>
           <w:highlight w:val="green"/>
         </w:rPr>
-        <w:t>[</w:t>
-      </w:r>
-      <w:proofErr w:type="spellStart"/>
-      <w:r>
-        <w:rPr>
-          <w:sz w:val="20"/>
-          <w:szCs w:val="20"/>
-          <w:highlight w:val="green"/>
-        </w:rPr>
-        <w:t>inlichtingenfiche.begraafplaats</w:t>
-      </w:r>
-      <w:proofErr w:type="spellEnd"/>
-      <w:r>
-        <w:rPr>
-          <w:sz w:val="20"/>
-          <w:szCs w:val="20"/>
-          <w:highlight w:val="green"/>
-        </w:rPr>
-        <w:t xml:space="preserve"> </w:t>
-      </w:r>
-      <w:proofErr w:type="spellStart"/>
-      <w:r>
-        <w:rPr>
-          <w:sz w:val="20"/>
-          <w:szCs w:val="20"/>
-          <w:highlight w:val="green"/>
-        </w:rPr>
-        <w:t>vs</w:t>
-      </w:r>
-      <w:proofErr w:type="spellEnd"/>
-      <w:r>
-        <w:rPr>
-          <w:sz w:val="20"/>
-          <w:szCs w:val="20"/>
-          <w:highlight w:val="green"/>
-        </w:rPr>
-        <w:t xml:space="preserve"> </w:t>
-      </w:r>
-      <w:proofErr w:type="spellStart"/>
-      <w:r>
-        <w:rPr>
-          <w:sz w:val="20"/>
-          <w:szCs w:val="20"/>
-          <w:highlight w:val="green"/>
-        </w:rPr>
-        <w:t>inlichtingenfiche.cremat</w:t>
+        <w:t>[inlichtingenfiche.begraafplaats vs inlichtingenfiche.cremat</w:t>
       </w:r>
       <w:r>
         <w:rPr>
@@ -311,32 +225,21 @@
         </w:rPr>
         <w:t>ie</w:t>
       </w:r>
-      <w:proofErr w:type="spellEnd"/>
-      <w:r>
-        <w:rPr>
-          <w:sz w:val="20"/>
-          <w:szCs w:val="20"/>
-          <w:highlight w:val="green"/>
-        </w:rPr>
-        <w:t xml:space="preserve">; </w:t>
-      </w:r>
-      <w:proofErr w:type="spellStart"/>
-      <w:r>
-        <w:rPr>
-          <w:sz w:val="20"/>
-          <w:szCs w:val="20"/>
-          <w:highlight w:val="green"/>
-        </w:rPr>
-        <w:t>hermappen</w:t>
-      </w:r>
-      <w:proofErr w:type="spellEnd"/>
-      <w:r>
-        <w:rPr>
-          <w:sz w:val="20"/>
-          <w:szCs w:val="20"/>
-          <w:highlight w:val="green"/>
-        </w:rPr>
-        <w:t xml:space="preserve"> naar</w:t>
+      <w:r>
+        <w:rPr>
+          <w:sz w:val="20"/>
+          <w:szCs w:val="20"/>
+          <w:highlight w:val="green"/>
+        </w:rPr>
+        <w:t xml:space="preserve"> &gt;</w:t>
+      </w:r>
+      <w:r>
+        <w:rPr>
+          <w:sz w:val="20"/>
+          <w:szCs w:val="20"/>
+          <w:highlight w:val="green"/>
+        </w:rPr>
+        <w:t xml:space="preserve"> hermappen naar</w:t>
       </w:r>
       <w:r>
         <w:rPr>
@@ -505,7 +408,6 @@
         </w:rPr>
         <w:t> [</w:t>
       </w:r>
-      <w:proofErr w:type="spellStart"/>
       <w:r>
         <w:rPr>
           <w:sz w:val="20"/>
@@ -514,7 +416,6 @@
         </w:rPr>
         <w:t>geboorte.plaats.locatie</w:t>
       </w:r>
-      <w:proofErr w:type="spellEnd"/>
       <w:r>
         <w:rPr>
           <w:sz w:val="20"/>
@@ -537,18 +438,39 @@
           <w:szCs w:val="20"/>
           <w:highlight w:val="green"/>
         </w:rPr>
+        <w:t>[geboorte.datum]</w:t>
+      </w:r>
+      <w:r>
+        <w:rPr>
+          <w:sz w:val="20"/>
+          <w:szCs w:val="20"/>
+        </w:rPr>
+        <w:t xml:space="preserve"> </w:t>
+      </w:r>
+      <w:r>
+        <w:rPr>
+          <w:sz w:val="20"/>
+          <w:szCs w:val="20"/>
+        </w:rPr>
+        <w:br/>
+        <w:t xml:space="preserve">Geslacht: </w:t>
+      </w:r>
+      <w:r>
+        <w:rPr>
+          <w:sz w:val="20"/>
+          <w:szCs w:val="20"/>
+          <w:highlight w:val="green"/>
+        </w:rPr>
         <w:t>[</w:t>
       </w:r>
-      <w:proofErr w:type="spellStart"/>
-      <w:r>
-        <w:rPr>
-          <w:sz w:val="20"/>
-          <w:szCs w:val="20"/>
-          <w:highlight w:val="green"/>
-        </w:rPr>
-        <w:t>geboorte.datum</w:t>
-      </w:r>
-      <w:proofErr w:type="spellEnd"/>
+      <w:r>
+        <w:rPr>
+          <w:sz w:val="20"/>
+          <w:szCs w:val="20"/>
+          <w:highlight w:val="green"/>
+        </w:rPr>
+        <w:t>geslacht</w:t>
+      </w:r>
       <w:r>
         <w:rPr>
           <w:sz w:val="20"/>
@@ -556,13 +478,6 @@
           <w:highlight w:val="green"/>
         </w:rPr>
         <w:t>]</w:t>
-      </w:r>
-      <w:r>
-        <w:rPr>
-          <w:sz w:val="20"/>
-          <w:szCs w:val="20"/>
-        </w:rPr>
-        <w:t xml:space="preserve"> </w:t>
       </w:r>
       <w:r>
         <w:rPr>
@@ -641,21 +556,6 @@
           <w:szCs w:val="20"/>
         </w:rPr>
         <w:br/>
-      </w:r>
-      <w:r>
-        <w:rPr>
-          <w:i/>
-          <w:iCs/>
-          <w:sz w:val="20"/>
-          <w:szCs w:val="20"/>
-        </w:rPr>
-        <w:t xml:space="preserve">(Niet bij doodgeboorte) </w:t>
-      </w:r>
-      <w:r>
-        <w:rPr>
-          <w:sz w:val="20"/>
-          <w:szCs w:val="20"/>
-        </w:rPr>
         <w:t xml:space="preserve">Woonplaats: </w:t>
       </w:r>
       <w:r>
@@ -666,7 +566,6 @@
         </w:rPr>
         <w:t>[</w:t>
       </w:r>
-      <w:proofErr w:type="spellStart"/>
       <w:r>
         <w:rPr>
           <w:sz w:val="20"/>
@@ -675,32 +574,21 @@
         </w:rPr>
         <w:t>inwonerschap.verblijfplaats.adres.niscode</w:t>
       </w:r>
-      <w:proofErr w:type="spellEnd"/>
-      <w:r>
-        <w:rPr>
-          <w:sz w:val="20"/>
-          <w:szCs w:val="20"/>
-          <w:highlight w:val="green"/>
-        </w:rPr>
-        <w:t xml:space="preserve">: is de </w:t>
-      </w:r>
-      <w:proofErr w:type="spellStart"/>
-      <w:r>
-        <w:rPr>
-          <w:sz w:val="20"/>
-          <w:szCs w:val="20"/>
-          <w:highlight w:val="green"/>
-        </w:rPr>
-        <w:t>niscode</w:t>
-      </w:r>
-      <w:proofErr w:type="spellEnd"/>
-      <w:r>
-        <w:rPr>
-          <w:sz w:val="20"/>
-          <w:szCs w:val="20"/>
-          <w:highlight w:val="green"/>
-        </w:rPr>
-        <w:t xml:space="preserve"> en niet de naam van de gemeente</w:t>
+      <w:r>
+        <w:rPr>
+          <w:sz w:val="20"/>
+          <w:szCs w:val="20"/>
+          <w:highlight w:val="green"/>
+        </w:rPr>
+        <w:t>: is de niscode en niet de naam van de gemeente</w:t>
+      </w:r>
+      <w:r>
+        <w:rPr>
+          <w:sz w:val="20"/>
+          <w:szCs w:val="20"/>
+          <w:highlight w:val="green"/>
+        </w:rPr>
+        <w:t xml:space="preserve"> &gt; omvormen naar naam gemeente; bij doodgeboorte woonplaats moeder gebruiken</w:t>
       </w:r>
       <w:r>
         <w:rPr>
@@ -983,7 +871,23 @@
           <w:szCs w:val="20"/>
           <w:highlight w:val="yellow"/>
         </w:rPr>
-        <w:t>[IT153(CR) code XX: beschrijving]</w:t>
+        <w:t>[IT153(CR) code XX</w:t>
+      </w:r>
+      <w:r>
+        <w:rPr>
+          <w:sz w:val="20"/>
+          <w:szCs w:val="20"/>
+          <w:highlight w:val="yellow"/>
+        </w:rPr>
+        <w:t xml:space="preserve"> -</w:t>
+      </w:r>
+      <w:r>
+        <w:rPr>
+          <w:sz w:val="20"/>
+          <w:szCs w:val="20"/>
+          <w:highlight w:val="yellow"/>
+        </w:rPr>
+        <w:t xml:space="preserve"> beschrijving]</w:t>
       </w:r>
     </w:p>
     <w:p>
@@ -1010,7 +914,35 @@
           <w:sz w:val="20"/>
           <w:szCs w:val="20"/>
         </w:rPr>
-        <w:t>emeente waar as begraven/bijgezet/uitgestrooid moet worden</w:t>
+        <w:t xml:space="preserve">emeente waar </w:t>
+      </w:r>
+      <w:r>
+        <w:rPr>
+          <w:sz w:val="20"/>
+          <w:szCs w:val="20"/>
+        </w:rPr>
+        <w:t>(</w:t>
+      </w:r>
+      <w:r>
+        <w:rPr>
+          <w:sz w:val="20"/>
+          <w:szCs w:val="20"/>
+        </w:rPr>
+        <w:t>as</w:t>
+      </w:r>
+      <w:r>
+        <w:rPr>
+          <w:sz w:val="20"/>
+          <w:szCs w:val="20"/>
+        </w:rPr>
+        <w:t>) overledene</w:t>
+      </w:r>
+      <w:r>
+        <w:rPr>
+          <w:sz w:val="20"/>
+          <w:szCs w:val="20"/>
+        </w:rPr>
+        <w:t xml:space="preserve"> begraven/bijgezet/uitgestrooid moet worden</w:t>
       </w:r>
       <w:r>
         <w:rPr>
@@ -1196,21 +1128,12 @@
         </w:rPr>
         <w:t xml:space="preserve"> </w:t>
       </w:r>
-      <w:proofErr w:type="spellStart"/>
-      <w:r>
-        <w:rPr>
-          <w:sz w:val="20"/>
-          <w:szCs w:val="20"/>
-        </w:rPr>
-        <w:t>Bijbegraving</w:t>
-      </w:r>
-      <w:proofErr w:type="spellEnd"/>
-      <w:r>
-        <w:rPr>
-          <w:sz w:val="20"/>
-          <w:szCs w:val="20"/>
-        </w:rPr>
-        <w:t>/bijzetting urne eerder overleden echtgenoot/persoon met wie feitelijk gezin werd gevormd of gezamenlijke uitstrooiing</w:t>
+      <w:r>
+        <w:rPr>
+          <w:sz w:val="20"/>
+          <w:szCs w:val="20"/>
+        </w:rPr>
+        <w:t>Bijbegraving/bijzetting urne eerder overleden echtgenoot/persoon met wie feitelijk gezin werd gevormd of gezamenlijke uitstrooiing</w:t>
       </w:r>
       <w:r>
         <w:rPr>
@@ -1344,41 +1267,21 @@
         </w:rPr>
         <w:t>[</w:t>
       </w:r>
-      <w:proofErr w:type="spellStart"/>
-      <w:r>
-        <w:rPr>
-          <w:sz w:val="20"/>
-          <w:szCs w:val="20"/>
-          <w:highlight w:val="green"/>
-        </w:rPr>
-        <w:t>overlijden.plaats.niscode</w:t>
-      </w:r>
-      <w:proofErr w:type="spellEnd"/>
-      <w:r>
-        <w:rPr>
-          <w:sz w:val="20"/>
-          <w:szCs w:val="20"/>
-          <w:highlight w:val="green"/>
-        </w:rPr>
-        <w:t xml:space="preserve">: is de </w:t>
-      </w:r>
-      <w:proofErr w:type="spellStart"/>
-      <w:r>
-        <w:rPr>
-          <w:sz w:val="20"/>
-          <w:szCs w:val="20"/>
-          <w:highlight w:val="green"/>
-        </w:rPr>
-        <w:t>niscode</w:t>
-      </w:r>
-      <w:proofErr w:type="spellEnd"/>
-      <w:r>
-        <w:rPr>
-          <w:sz w:val="20"/>
-          <w:szCs w:val="20"/>
-          <w:highlight w:val="green"/>
-        </w:rPr>
-        <w:t xml:space="preserve"> en niet de naam van de gemeente</w:t>
+      <w:r>
+        <w:rPr>
+          <w:sz w:val="20"/>
+          <w:szCs w:val="20"/>
+          <w:highlight w:val="green"/>
+        </w:rPr>
+        <w:t>overlijden.plaats.niscode: is de niscode en niet de naam van de gemeente</w:t>
+      </w:r>
+      <w:r>
+        <w:rPr>
+          <w:sz w:val="20"/>
+          <w:szCs w:val="20"/>
+          <w:highlight w:val="green"/>
+        </w:rPr>
+        <w:t>&gt; omvormen naar naam gemeente</w:t>
       </w:r>
       <w:r>
         <w:rPr>
@@ -1404,34 +1307,14 @@
         </w:rPr>
         <w:t>[</w:t>
       </w:r>
-      <w:proofErr w:type="spellStart"/>
-      <w:r>
-        <w:rPr>
-          <w:sz w:val="20"/>
-          <w:szCs w:val="20"/>
-          <w:highlight w:val="green"/>
-        </w:rPr>
-        <w:t>overlijden.tijdstip.datum</w:t>
-      </w:r>
-      <w:proofErr w:type="spellEnd"/>
-      <w:r>
-        <w:rPr>
-          <w:sz w:val="20"/>
-          <w:szCs w:val="20"/>
-          <w:highlight w:val="green"/>
-        </w:rPr>
-        <w:t xml:space="preserve"> of </w:t>
-      </w:r>
-      <w:proofErr w:type="spellStart"/>
-      <w:r>
-        <w:rPr>
-          <w:sz w:val="20"/>
-          <w:szCs w:val="20"/>
-          <w:highlight w:val="green"/>
-        </w:rPr>
-        <w:t>overlijden.tijdstip.beschrijvingTijdstip</w:t>
-      </w:r>
-      <w:proofErr w:type="spellEnd"/>
+      <w:r>
+        <w:rPr>
+          <w:sz w:val="20"/>
+          <w:szCs w:val="20"/>
+          <w:highlight w:val="green"/>
+        </w:rPr>
+        <w:t>overlijden.tijdstip.datum of overlijden.tijdstip.beschrijvingTijdstip</w:t>
+      </w:r>
       <w:r>
         <w:rPr>
           <w:sz w:val="20"/>
@@ -1447,14 +1330,30 @@
         </w:rPr>
         <w:br/>
       </w:r>
-      <w:r>
-        <w:rPr>
-          <w:sz w:val="20"/>
-          <w:szCs w:val="20"/>
-        </w:rPr>
-        <w:br/>
-      </w:r>
-      <w:proofErr w:type="spellStart"/>
+    </w:p>
+    <w:p>
+      <w:pPr>
+        <w:rPr>
+          <w:sz w:val="20"/>
+          <w:szCs w:val="20"/>
+        </w:rPr>
+      </w:pPr>
+      <w:r>
+        <w:rPr>
+          <w:i/>
+          <w:iCs/>
+          <w:sz w:val="20"/>
+          <w:szCs w:val="20"/>
+        </w:rPr>
+        <w:t>(enkel van toepassing bij keuze crematie)</w:t>
+      </w:r>
+      <w:r>
+        <w:rPr>
+          <w:sz w:val="20"/>
+          <w:szCs w:val="20"/>
+        </w:rPr>
+        <w:br/>
+      </w:r>
       <w:r>
         <w:rPr>
           <w:b/>
@@ -1464,7 +1363,6 @@
         </w:rPr>
         <w:t>Asbestemming</w:t>
       </w:r>
-      <w:proofErr w:type="spellEnd"/>
       <w:r>
         <w:rPr>
           <w:sz w:val="20"/>
@@ -1492,25 +1390,7 @@
           <w:szCs w:val="20"/>
           <w:highlight w:val="green"/>
         </w:rPr>
-        <w:t>[</w:t>
-      </w:r>
-      <w:proofErr w:type="spellStart"/>
-      <w:r>
-        <w:rPr>
-          <w:sz w:val="20"/>
-          <w:szCs w:val="20"/>
-          <w:highlight w:val="green"/>
-        </w:rPr>
-        <w:t>inlichtingenfiche.crematie.bestemmingAs.bestemmingAsType</w:t>
-      </w:r>
-      <w:proofErr w:type="spellEnd"/>
-      <w:r>
-        <w:rPr>
-          <w:sz w:val="20"/>
-          <w:szCs w:val="20"/>
-          <w:highlight w:val="green"/>
-        </w:rPr>
-        <w:t>]</w:t>
+        <w:t>[inlichtingenfiche.crematie.bestemmingAs.bestemmingAsType]</w:t>
       </w:r>
     </w:p>
     <w:p>
@@ -1605,16 +1485,7 @@
           <w:szCs w:val="20"/>
           <w:highlight w:val="green"/>
         </w:rPr>
-        <w:t>[</w:t>
-      </w:r>
-      <w:proofErr w:type="spellStart"/>
-      <w:r>
-        <w:rPr>
-          <w:sz w:val="20"/>
-          <w:szCs w:val="20"/>
-          <w:highlight w:val="green"/>
-        </w:rPr>
-        <w:t>inlichtingenfiche.crematie.bestemmingAs.</w:t>
+        <w:t>[inlichtingenfiche.crematie.bestemmingAs.</w:t>
       </w:r>
       <w:r>
         <w:rPr>
@@ -1624,7 +1495,6 @@
         </w:rPr>
         <w:t>locatie.locatie</w:t>
       </w:r>
-      <w:proofErr w:type="spellEnd"/>
       <w:r>
         <w:rPr>
           <w:sz w:val="20"/>
@@ -1639,6 +1509,13 @@
           <w:szCs w:val="20"/>
         </w:rPr>
         <w:br/>
+      </w:r>
+      <w:r>
+        <w:rPr>
+          <w:sz w:val="20"/>
+          <w:szCs w:val="20"/>
+        </w:rPr>
+        <w:lastRenderedPageBreak/>
         <w:t xml:space="preserve">Nabestaande die er de zorg voor heeft: </w:t>
       </w:r>
       <w:r>
@@ -1677,16 +1554,7 @@
           <w:szCs w:val="20"/>
           <w:highlight w:val="green"/>
         </w:rPr>
-        <w:t>[</w:t>
-      </w:r>
-      <w:proofErr w:type="spellStart"/>
-      <w:r>
-        <w:rPr>
-          <w:sz w:val="20"/>
-          <w:szCs w:val="20"/>
-          <w:highlight w:val="green"/>
-        </w:rPr>
-        <w:t>inlichtingenfiche.crematie.bestemmingAs.</w:t>
+        <w:t>[inlichtingenfiche.crematie.bestemmingAs.</w:t>
       </w:r>
       <w:r>
         <w:rPr>
@@ -1696,7 +1564,6 @@
         </w:rPr>
         <w:t>nabestaande.naam</w:t>
       </w:r>
-      <w:proofErr w:type="spellEnd"/>
       <w:r>
         <w:rPr>
           <w:sz w:val="20"/>
@@ -1733,16 +1600,7 @@
           <w:szCs w:val="20"/>
           <w:highlight w:val="green"/>
         </w:rPr>
-        <w:t>[</w:t>
-      </w:r>
-      <w:proofErr w:type="spellStart"/>
-      <w:r>
-        <w:rPr>
-          <w:sz w:val="20"/>
-          <w:szCs w:val="20"/>
-          <w:highlight w:val="green"/>
-        </w:rPr>
-        <w:t>inlichtingenfiche.crematie.bestemmingAs.</w:t>
+        <w:t>[inlichtingenfiche.crematie.bestemmingAs.</w:t>
       </w:r>
       <w:r>
         <w:rPr>
@@ -1752,7 +1610,6 @@
         </w:rPr>
         <w:t>nabestaande.voornaam</w:t>
       </w:r>
-      <w:proofErr w:type="spellEnd"/>
       <w:r>
         <w:rPr>
           <w:sz w:val="20"/>
@@ -1775,44 +1632,16 @@
           <w:szCs w:val="20"/>
           <w:highlight w:val="green"/>
         </w:rPr>
-        <w:t>[</w:t>
-      </w:r>
-      <w:proofErr w:type="spellStart"/>
-      <w:r>
-        <w:rPr>
-          <w:sz w:val="20"/>
-          <w:szCs w:val="20"/>
-          <w:highlight w:val="green"/>
-        </w:rPr>
-        <w:t>inlichtingenfiche.crematie.bestemmingAs.</w:t>
-      </w:r>
-      <w:r>
-        <w:rPr>
-          <w:sz w:val="20"/>
-          <w:szCs w:val="20"/>
-          <w:highlight w:val="green"/>
-        </w:rPr>
-        <w:t>nabestaande.adres</w:t>
-      </w:r>
-      <w:proofErr w:type="spellEnd"/>
-      <w:r>
-        <w:rPr>
-          <w:sz w:val="20"/>
-          <w:szCs w:val="20"/>
-          <w:highlight w:val="green"/>
-        </w:rPr>
-        <w:t xml:space="preserve"> of </w:t>
-      </w:r>
-      <w:proofErr w:type="spellStart"/>
-      <w:r>
-        <w:rPr>
-          <w:sz w:val="20"/>
-          <w:szCs w:val="20"/>
-          <w:highlight w:val="green"/>
-        </w:rPr>
-        <w:t>anderLandAdres</w:t>
-      </w:r>
-      <w:proofErr w:type="spellEnd"/>
+        <w:t>[inlichtingenfiche.crematie.bestemmingAs.</w:t>
+      </w:r>
+      <w:r>
+        <w:rPr>
+          <w:sz w:val="20"/>
+          <w:szCs w:val="20"/>
+          <w:highlight w:val="green"/>
+        </w:rPr>
+        <w:t>nabestaande.adres of anderLandAdres</w:t>
+      </w:r>
       <w:r>
         <w:rPr>
           <w:sz w:val="20"/>
@@ -1836,7 +1665,6 @@
           <w:sz w:val="20"/>
           <w:szCs w:val="20"/>
         </w:rPr>
-        <w:lastRenderedPageBreak/>
         <w:t>(Enkel tonen indien van toepassing</w:t>
       </w:r>
       <w:r>
@@ -1846,33 +1674,7 @@
           <w:sz w:val="20"/>
           <w:szCs w:val="20"/>
         </w:rPr>
-        <w:t xml:space="preserve">, dus als </w:t>
-      </w:r>
-      <w:r>
-        <w:rPr>
-          <w:sz w:val="20"/>
-          <w:szCs w:val="20"/>
-          <w:highlight w:val="green"/>
-        </w:rPr>
-        <w:t>[</w:t>
-      </w:r>
-      <w:proofErr w:type="spellStart"/>
-      <w:r>
-        <w:rPr>
-          <w:sz w:val="20"/>
-          <w:szCs w:val="20"/>
-          <w:highlight w:val="green"/>
-        </w:rPr>
-        <w:t>inlichtingenfiche.crematie.asWettelijkePartner.type</w:t>
-      </w:r>
-      <w:proofErr w:type="spellEnd"/>
-      <w:r>
-        <w:rPr>
-          <w:sz w:val="20"/>
-          <w:szCs w:val="20"/>
-          <w:highlight w:val="green"/>
-        </w:rPr>
-        <w:t>]</w:t>
+        <w:t xml:space="preserve">, dus </w:t>
       </w:r>
       <w:r>
         <w:rPr>
@@ -1881,15 +1683,7 @@
           <w:sz w:val="20"/>
           <w:szCs w:val="20"/>
         </w:rPr>
-        <w:t xml:space="preserve"> niet </w:t>
-      </w:r>
-      <w:r>
-        <w:rPr>
-          <w:sz w:val="20"/>
-          <w:szCs w:val="20"/>
-          <w:highlight w:val="green"/>
-        </w:rPr>
-        <w:t>NIET_VAN_TOEPASSING</w:t>
+        <w:t xml:space="preserve">NIET </w:t>
       </w:r>
       <w:r>
         <w:rPr>
@@ -1898,7 +1692,15 @@
           <w:sz w:val="20"/>
           <w:szCs w:val="20"/>
         </w:rPr>
-        <w:t xml:space="preserve"> is</w:t>
+        <w:t xml:space="preserve">als </w:t>
+      </w:r>
+      <w:r>
+        <w:rPr>
+          <w:sz w:val="20"/>
+          <w:szCs w:val="20"/>
+          <w:highlight w:val="green"/>
+        </w:rPr>
+        <w:t>[inlichtingenfiche.crematie.asWettelijkePartner.type]</w:t>
       </w:r>
       <w:r>
         <w:rPr>
@@ -1907,6 +1709,32 @@
           <w:sz w:val="20"/>
           <w:szCs w:val="20"/>
         </w:rPr>
+        <w:t xml:space="preserve"> </w:t>
+      </w:r>
+      <w:r>
+        <w:rPr>
+          <w:sz w:val="20"/>
+          <w:szCs w:val="20"/>
+          <w:highlight w:val="green"/>
+        </w:rPr>
+        <w:t>NIET_VAN_TOEPASSING</w:t>
+      </w:r>
+      <w:r>
+        <w:rPr>
+          <w:i/>
+          <w:iCs/>
+          <w:sz w:val="20"/>
+          <w:szCs w:val="20"/>
+        </w:rPr>
+        <w:t xml:space="preserve"> is</w:t>
+      </w:r>
+      <w:r>
+        <w:rPr>
+          <w:i/>
+          <w:iCs/>
+          <w:sz w:val="20"/>
+          <w:szCs w:val="20"/>
+        </w:rPr>
         <w:t>)</w:t>
       </w:r>
       <w:r>
@@ -1959,25 +1787,7 @@
           <w:szCs w:val="20"/>
           <w:highlight w:val="green"/>
         </w:rPr>
-        <w:t>[</w:t>
-      </w:r>
-      <w:proofErr w:type="spellStart"/>
-      <w:r>
-        <w:rPr>
-          <w:sz w:val="20"/>
-          <w:szCs w:val="20"/>
-          <w:highlight w:val="green"/>
-        </w:rPr>
-        <w:t>inlichtingenfiche.crematie.asWettelijkePartner.type</w:t>
-      </w:r>
-      <w:proofErr w:type="spellEnd"/>
-      <w:r>
-        <w:rPr>
-          <w:sz w:val="20"/>
-          <w:szCs w:val="20"/>
-          <w:highlight w:val="green"/>
-        </w:rPr>
-        <w:t>]</w:t>
+        <w:t>[inlichtingenfiche.crematie.asWettelijkePartner.type]</w:t>
       </w:r>
       <w:r>
         <w:br/>
@@ -2015,25 +1825,7 @@
           <w:szCs w:val="20"/>
           <w:highlight w:val="green"/>
         </w:rPr>
-        <w:t>[</w:t>
-      </w:r>
-      <w:proofErr w:type="spellStart"/>
-      <w:r>
-        <w:rPr>
-          <w:sz w:val="20"/>
-          <w:szCs w:val="20"/>
-          <w:highlight w:val="green"/>
-        </w:rPr>
-        <w:t>inlichtingenfiche.crematie.asWettelijkePartner.naam</w:t>
-      </w:r>
-      <w:proofErr w:type="spellEnd"/>
-      <w:r>
-        <w:rPr>
-          <w:sz w:val="20"/>
-          <w:szCs w:val="20"/>
-          <w:highlight w:val="green"/>
-        </w:rPr>
-        <w:t>]</w:t>
+        <w:t>[inlichtingenfiche.crematie.asWettelijkePartner.naam]</w:t>
       </w:r>
       <w:r>
         <w:br/>
@@ -2324,83 +2116,81 @@
           <w:sz w:val="20"/>
           <w:szCs w:val="20"/>
         </w:rPr>
-        <w:t xml:space="preserve">Uitvaartzorg Damien </w:t>
-      </w:r>
-      <w:proofErr w:type="spellStart"/>
-      <w:r>
+        <w:t>Uitvaartzorg Damien Dexters</w:t>
+      </w:r>
+      <w:r>
+        <w:rPr>
+          <w:sz w:val="20"/>
+          <w:szCs w:val="20"/>
+        </w:rPr>
+        <w:t xml:space="preserve"> (</w:t>
+      </w:r>
+      <w:r>
+        <w:rPr>
+          <w:sz w:val="20"/>
+          <w:szCs w:val="20"/>
+        </w:rPr>
+        <w:fldChar w:fldCharType="begin"/>
+      </w:r>
+      <w:r>
+        <w:rPr>
+          <w:sz w:val="20"/>
+          <w:szCs w:val="20"/>
+        </w:rPr>
+        <w:instrText>HYPERLINK "javascript:;"</w:instrText>
+      </w:r>
+      <w:r>
+        <w:rPr>
+          <w:sz w:val="20"/>
+          <w:szCs w:val="20"/>
+        </w:rPr>
+      </w:r>
+      <w:r>
+        <w:rPr>
+          <w:sz w:val="20"/>
+          <w:szCs w:val="20"/>
+        </w:rPr>
+        <w:fldChar w:fldCharType="separate"/>
+      </w:r>
+      <w:r>
+        <w:rPr>
+          <w:sz w:val="20"/>
+          <w:szCs w:val="20"/>
+        </w:rPr>
+        <w:t>0800664922</w:t>
+      </w:r>
+      <w:r>
+        <w:rPr>
+          <w:sz w:val="20"/>
+          <w:szCs w:val="20"/>
+        </w:rPr>
+        <w:t>);</w:t>
+      </w:r>
+    </w:p>
+    <w:p>
+      <w:pPr>
         <w:rPr>
           <w:b/>
           <w:bCs/>
           <w:sz w:val="20"/>
           <w:szCs w:val="20"/>
         </w:rPr>
-        <w:t>Dexters</w:t>
-      </w:r>
-      <w:proofErr w:type="spellEnd"/>
-      <w:r>
-        <w:rPr>
-          <w:sz w:val="20"/>
-          <w:szCs w:val="20"/>
-        </w:rPr>
-        <w:t xml:space="preserve"> (</w:t>
-      </w:r>
-      <w:r>
-        <w:rPr>
-          <w:sz w:val="20"/>
-          <w:szCs w:val="20"/>
-        </w:rPr>
-        <w:fldChar w:fldCharType="begin"/>
-      </w:r>
-      <w:r>
-        <w:rPr>
-          <w:sz w:val="20"/>
-          <w:szCs w:val="20"/>
-        </w:rPr>
-        <w:instrText>HYPERLINK "javascript:;"</w:instrText>
-      </w:r>
-      <w:r>
-        <w:rPr>
-          <w:sz w:val="20"/>
-          <w:szCs w:val="20"/>
-        </w:rPr>
-      </w:r>
-      <w:r>
-        <w:rPr>
-          <w:sz w:val="20"/>
-          <w:szCs w:val="20"/>
-        </w:rPr>
-        <w:fldChar w:fldCharType="separate"/>
-      </w:r>
-      <w:r>
-        <w:rPr>
-          <w:sz w:val="20"/>
-          <w:szCs w:val="20"/>
-        </w:rPr>
-        <w:t>0800664922</w:t>
-      </w:r>
-      <w:r>
-        <w:rPr>
-          <w:sz w:val="20"/>
-          <w:szCs w:val="20"/>
-        </w:rPr>
-        <w:t>);</w:t>
-      </w:r>
-    </w:p>
-    <w:p>
-      <w:pPr>
+      </w:pPr>
+      <w:r>
+        <w:rPr>
+          <w:sz w:val="20"/>
+          <w:szCs w:val="20"/>
+        </w:rPr>
+        <w:fldChar w:fldCharType="end"/>
+      </w:r>
+      <w:r>
         <w:rPr>
           <w:b/>
           <w:bCs/>
           <w:sz w:val="20"/>
           <w:szCs w:val="20"/>
         </w:rPr>
-      </w:pPr>
-      <w:r>
-        <w:rPr>
-          <w:sz w:val="20"/>
-          <w:szCs w:val="20"/>
-        </w:rPr>
-        <w:fldChar w:fldCharType="end"/>
+        <w:t>Verleent de ambtenaar van de burgerlijke stand van</w:t>
       </w:r>
       <w:r>
         <w:rPr>
@@ -2409,7 +2199,7 @@
           <w:sz w:val="20"/>
           <w:szCs w:val="20"/>
         </w:rPr>
-        <w:t>Verleent de ambtenaar van de burgerlijke stand van</w:t>
+        <w:t xml:space="preserve"> Stad Leuven</w:t>
       </w:r>
       <w:r>
         <w:rPr>
@@ -2418,7 +2208,7 @@
           <w:sz w:val="20"/>
           <w:szCs w:val="20"/>
         </w:rPr>
-        <w:t xml:space="preserve"> Stad Leuven</w:t>
+        <w:t xml:space="preserve"> </w:t>
       </w:r>
       <w:r>
         <w:rPr>
@@ -2427,7 +2217,7 @@
           <w:sz w:val="20"/>
           <w:szCs w:val="20"/>
         </w:rPr>
-        <w:t xml:space="preserve"> </w:t>
+        <w:t xml:space="preserve">de </w:t>
       </w:r>
       <w:r>
         <w:rPr>
@@ -2436,7 +2226,7 @@
           <w:sz w:val="20"/>
           <w:szCs w:val="20"/>
         </w:rPr>
-        <w:t xml:space="preserve">de </w:t>
+        <w:t>toestemming tot</w:t>
       </w:r>
       <w:r>
         <w:rPr>
@@ -2445,7 +2235,7 @@
           <w:sz w:val="20"/>
           <w:szCs w:val="20"/>
         </w:rPr>
-        <w:t>toestemming tot</w:t>
+        <w:t xml:space="preserve"> crematie</w:t>
       </w:r>
       <w:r>
         <w:rPr>
@@ -2454,7 +2244,7 @@
           <w:sz w:val="20"/>
           <w:szCs w:val="20"/>
         </w:rPr>
-        <w:t xml:space="preserve"> crematie</w:t>
+        <w:t xml:space="preserve"> van het stoffelijk overschot van: </w:t>
       </w:r>
       <w:r>
         <w:rPr>
@@ -2463,8 +2253,16 @@
           <w:sz w:val="20"/>
           <w:szCs w:val="20"/>
         </w:rPr>
-        <w:t xml:space="preserve"> van het stoffelijk overschot van: </w:t>
-      </w:r>
+        <w:br/>
+      </w:r>
+    </w:p>
+    <w:p>
+      <w:pPr>
+        <w:rPr>
+          <w:sz w:val="20"/>
+          <w:szCs w:val="20"/>
+        </w:rPr>
+      </w:pPr>
       <w:r>
         <w:rPr>
           <w:b/>
@@ -2472,23 +2270,6 @@
           <w:sz w:val="20"/>
           <w:szCs w:val="20"/>
         </w:rPr>
-        <w:br/>
-      </w:r>
-    </w:p>
-    <w:p>
-      <w:pPr>
-        <w:rPr>
-          <w:sz w:val="20"/>
-          <w:szCs w:val="20"/>
-        </w:rPr>
-      </w:pPr>
-      <w:r>
-        <w:rPr>
-          <w:b/>
-          <w:bCs/>
-          <w:sz w:val="20"/>
-          <w:szCs w:val="20"/>
-        </w:rPr>
         <w:t>Overledene </w:t>
       </w:r>
       <w:r>
@@ -2557,6 +2338,14 @@
           <w:szCs w:val="20"/>
         </w:rPr>
         <w:t>12/12/1961</w:t>
+      </w:r>
+      <w:r>
+        <w:rPr>
+          <w:sz w:val="20"/>
+          <w:szCs w:val="20"/>
+        </w:rPr>
+        <w:br/>
+        <w:t>Geslacht: M</w:t>
       </w:r>
       <w:r>
         <w:rPr>
@@ -2732,7 +2521,35 @@
           <w:sz w:val="20"/>
           <w:szCs w:val="20"/>
         </w:rPr>
-        <w:t>Gemeente waar as begraven/bijgezet/uitgestrooid moet worden:</w:t>
+        <w:t xml:space="preserve">Gemeente waar </w:t>
+      </w:r>
+      <w:r>
+        <w:rPr>
+          <w:sz w:val="20"/>
+          <w:szCs w:val="20"/>
+        </w:rPr>
+        <w:t>(</w:t>
+      </w:r>
+      <w:r>
+        <w:rPr>
+          <w:sz w:val="20"/>
+          <w:szCs w:val="20"/>
+        </w:rPr>
+        <w:t>as</w:t>
+      </w:r>
+      <w:r>
+        <w:rPr>
+          <w:sz w:val="20"/>
+          <w:szCs w:val="20"/>
+        </w:rPr>
+        <w:t>) overledene</w:t>
+      </w:r>
+      <w:r>
+        <w:rPr>
+          <w:sz w:val="20"/>
+          <w:szCs w:val="20"/>
+        </w:rPr>
+        <w:t xml:space="preserve"> begraven/bijgezet/uitgestrooid moet worden:</w:t>
       </w:r>
       <w:r>
         <w:rPr>
@@ -2773,46 +2590,14 @@
           <w:sz w:val="20"/>
           <w:szCs w:val="20"/>
         </w:rPr>
-        <w:t xml:space="preserve"> Code 01 – uitvaartcontract: </w:t>
-      </w:r>
-      <w:proofErr w:type="spellStart"/>
-      <w:r>
-        <w:rPr>
-          <w:sz w:val="20"/>
-          <w:szCs w:val="20"/>
-        </w:rPr>
-        <w:t>Dela</w:t>
-      </w:r>
-      <w:proofErr w:type="spellEnd"/>
-      <w:r>
-        <w:rPr>
-          <w:sz w:val="20"/>
-          <w:szCs w:val="20"/>
-        </w:rPr>
-        <w:t xml:space="preserve"> </w:t>
-      </w:r>
-      <w:proofErr w:type="spellStart"/>
-      <w:r>
-        <w:rPr>
-          <w:sz w:val="20"/>
-          <w:szCs w:val="20"/>
-        </w:rPr>
-        <w:t>Funeral</w:t>
-      </w:r>
-      <w:r>
-        <w:rPr>
-          <w:sz w:val="20"/>
-          <w:szCs w:val="20"/>
-        </w:rPr>
-        <w:t>s</w:t>
-      </w:r>
-      <w:proofErr w:type="spellEnd"/>
-      <w:r>
-        <w:rPr>
-          <w:sz w:val="20"/>
-          <w:szCs w:val="20"/>
-        </w:rPr>
-        <w:t xml:space="preserve"> Assistance</w:t>
+        <w:t xml:space="preserve"> Code 01 – uitvaartcontract: Dela Funeral</w:t>
+      </w:r>
+      <w:r>
+        <w:rPr>
+          <w:sz w:val="20"/>
+          <w:szCs w:val="20"/>
+        </w:rPr>
+        <w:t>s Assistance</w:t>
       </w:r>
       <w:r>
         <w:rPr>
@@ -2857,21 +2642,12 @@
           <w:szCs w:val="20"/>
         </w:rPr>
       </w:pPr>
-      <w:proofErr w:type="spellStart"/>
-      <w:r>
-        <w:rPr>
-          <w:sz w:val="20"/>
-          <w:szCs w:val="20"/>
-        </w:rPr>
-        <w:t>Bijbegraving</w:t>
-      </w:r>
-      <w:proofErr w:type="spellEnd"/>
-      <w:r>
-        <w:rPr>
-          <w:sz w:val="20"/>
-          <w:szCs w:val="20"/>
-        </w:rPr>
-        <w:t xml:space="preserve">/bijzetting urne eerder overleden echtgenoot/persoon met wie feitelijk gezin werd gevormd of gezamenlijke uitstrooiing: </w:t>
+      <w:r>
+        <w:rPr>
+          <w:sz w:val="20"/>
+          <w:szCs w:val="20"/>
+        </w:rPr>
+        <w:t xml:space="preserve">Bijbegraving/bijzetting urne eerder overleden echtgenoot/persoon met wie feitelijk gezin werd gevormd of gezamenlijke uitstrooiing: </w:t>
       </w:r>
       <w:r>
         <w:rPr>
@@ -2977,7 +2753,6 @@
         </w:rPr>
         <w:br/>
       </w:r>
-      <w:proofErr w:type="spellStart"/>
       <w:r>
         <w:rPr>
           <w:b/>
@@ -2987,7 +2762,6 @@
         </w:rPr>
         <w:t>Asbestemming</w:t>
       </w:r>
-      <w:proofErr w:type="spellEnd"/>
       <w:r>
         <w:rPr>
           <w:sz w:val="20"/>
@@ -3002,22 +2776,7 @@
           <w:szCs w:val="20"/>
         </w:rPr>
         <w:br/>
-      </w:r>
-      <w:proofErr w:type="spellStart"/>
-      <w:r>
-        <w:rPr>
-          <w:sz w:val="20"/>
-          <w:szCs w:val="20"/>
-        </w:rPr>
-        <w:t>Plaats</w:t>
-      </w:r>
-      <w:proofErr w:type="spellEnd"/>
-      <w:r>
-        <w:rPr>
-          <w:sz w:val="20"/>
-          <w:szCs w:val="20"/>
-        </w:rPr>
-        <w:t xml:space="preserve">: </w:t>
+        <w:t xml:space="preserve">Plaats: </w:t>
       </w:r>
       <w:r>
         <w:rPr>
@@ -3080,21 +2839,12 @@
         <w:br/>
         <w:t xml:space="preserve">Domicilieadres: </w:t>
       </w:r>
-      <w:proofErr w:type="spellStart"/>
-      <w:r>
-        <w:rPr>
-          <w:sz w:val="20"/>
-          <w:szCs w:val="20"/>
-        </w:rPr>
-        <w:t>Grotesteenweg</w:t>
-      </w:r>
-      <w:proofErr w:type="spellEnd"/>
-      <w:r>
-        <w:rPr>
-          <w:sz w:val="20"/>
-          <w:szCs w:val="20"/>
-        </w:rPr>
-        <w:t xml:space="preserve"> 199, Balen, België</w:t>
+      <w:r>
+        <w:rPr>
+          <w:sz w:val="20"/>
+          <w:szCs w:val="20"/>
+        </w:rPr>
+        <w:t>Grotesteenweg 199, Balen, België</w:t>
       </w:r>
       <w:r>
         <w:rPr>
@@ -3259,7 +3009,6 @@
           <w:sz w:val="20"/>
           <w:szCs w:val="20"/>
         </w:rPr>
-        <w:lastRenderedPageBreak/>
         <w:t>Datum en handtekening ambtenaar van de burgerlijke stand/gemachtigde </w:t>
       </w:r>
       <w:r>
@@ -3435,83 +3184,81 @@
           <w:sz w:val="20"/>
           <w:szCs w:val="20"/>
         </w:rPr>
-        <w:t xml:space="preserve">Uitvaartzorg Damien </w:t>
-      </w:r>
-      <w:proofErr w:type="spellStart"/>
-      <w:r>
+        <w:t>Uitvaartzorg Damien Dexters</w:t>
+      </w:r>
+      <w:r>
+        <w:rPr>
+          <w:sz w:val="20"/>
+          <w:szCs w:val="20"/>
+        </w:rPr>
+        <w:t xml:space="preserve"> (</w:t>
+      </w:r>
+      <w:r>
+        <w:rPr>
+          <w:sz w:val="20"/>
+          <w:szCs w:val="20"/>
+        </w:rPr>
+        <w:fldChar w:fldCharType="begin"/>
+      </w:r>
+      <w:r>
+        <w:rPr>
+          <w:sz w:val="20"/>
+          <w:szCs w:val="20"/>
+        </w:rPr>
+        <w:instrText>HYPERLINK "javascript:;"</w:instrText>
+      </w:r>
+      <w:r>
+        <w:rPr>
+          <w:sz w:val="20"/>
+          <w:szCs w:val="20"/>
+        </w:rPr>
+      </w:r>
+      <w:r>
+        <w:rPr>
+          <w:sz w:val="20"/>
+          <w:szCs w:val="20"/>
+        </w:rPr>
+        <w:fldChar w:fldCharType="separate"/>
+      </w:r>
+      <w:r>
+        <w:rPr>
+          <w:sz w:val="20"/>
+          <w:szCs w:val="20"/>
+        </w:rPr>
+        <w:t>0800664922</w:t>
+      </w:r>
+      <w:r>
+        <w:rPr>
+          <w:sz w:val="20"/>
+          <w:szCs w:val="20"/>
+        </w:rPr>
+        <w:t>);</w:t>
+      </w:r>
+    </w:p>
+    <w:p>
+      <w:pPr>
         <w:rPr>
           <w:b/>
           <w:bCs/>
           <w:sz w:val="20"/>
           <w:szCs w:val="20"/>
         </w:rPr>
-        <w:t>Dexters</w:t>
-      </w:r>
-      <w:proofErr w:type="spellEnd"/>
-      <w:r>
-        <w:rPr>
-          <w:sz w:val="20"/>
-          <w:szCs w:val="20"/>
-        </w:rPr>
-        <w:t xml:space="preserve"> (</w:t>
-      </w:r>
-      <w:r>
-        <w:rPr>
-          <w:sz w:val="20"/>
-          <w:szCs w:val="20"/>
-        </w:rPr>
-        <w:fldChar w:fldCharType="begin"/>
-      </w:r>
-      <w:r>
-        <w:rPr>
-          <w:sz w:val="20"/>
-          <w:szCs w:val="20"/>
-        </w:rPr>
-        <w:instrText>HYPERLINK "javascript:;"</w:instrText>
-      </w:r>
-      <w:r>
-        <w:rPr>
-          <w:sz w:val="20"/>
-          <w:szCs w:val="20"/>
-        </w:rPr>
-      </w:r>
-      <w:r>
-        <w:rPr>
-          <w:sz w:val="20"/>
-          <w:szCs w:val="20"/>
-        </w:rPr>
-        <w:fldChar w:fldCharType="separate"/>
-      </w:r>
-      <w:r>
-        <w:rPr>
-          <w:sz w:val="20"/>
-          <w:szCs w:val="20"/>
-        </w:rPr>
-        <w:t>0800664922</w:t>
-      </w:r>
-      <w:r>
-        <w:rPr>
-          <w:sz w:val="20"/>
-          <w:szCs w:val="20"/>
-        </w:rPr>
-        <w:t>);</w:t>
-      </w:r>
-    </w:p>
-    <w:p>
-      <w:pPr>
+      </w:pPr>
+      <w:r>
+        <w:rPr>
+          <w:sz w:val="20"/>
+          <w:szCs w:val="20"/>
+        </w:rPr>
+        <w:fldChar w:fldCharType="end"/>
+      </w:r>
+      <w:r>
         <w:rPr>
           <w:b/>
           <w:bCs/>
           <w:sz w:val="20"/>
           <w:szCs w:val="20"/>
         </w:rPr>
-      </w:pPr>
-      <w:r>
-        <w:rPr>
-          <w:sz w:val="20"/>
-          <w:szCs w:val="20"/>
-        </w:rPr>
-        <w:fldChar w:fldCharType="end"/>
+        <w:t>Verleent de ambtenaar van de burgerlijke stand van Stad Leuven de toestemming tot crematie van het stoffelijk overschot van: </w:t>
       </w:r>
       <w:r>
         <w:rPr>
@@ -3520,8 +3267,16 @@
           <w:sz w:val="20"/>
           <w:szCs w:val="20"/>
         </w:rPr>
-        <w:t>Verleent de ambtenaar van de burgerlijke stand van Stad Leuven de toestemming tot crematie van het stoffelijk overschot van: </w:t>
-      </w:r>
+        <w:br/>
+      </w:r>
+    </w:p>
+    <w:p>
+      <w:pPr>
+        <w:rPr>
+          <w:sz w:val="20"/>
+          <w:szCs w:val="20"/>
+        </w:rPr>
+      </w:pPr>
       <w:r>
         <w:rPr>
           <w:b/>
@@ -3529,16 +3284,78 @@
           <w:sz w:val="20"/>
           <w:szCs w:val="20"/>
         </w:rPr>
-        <w:br/>
-      </w:r>
-    </w:p>
-    <w:p>
-      <w:pPr>
-        <w:rPr>
-          <w:sz w:val="20"/>
-          <w:szCs w:val="20"/>
-        </w:rPr>
-      </w:pPr>
+        <w:t>Overledene </w:t>
+      </w:r>
+      <w:r>
+        <w:rPr>
+          <w:sz w:val="20"/>
+          <w:szCs w:val="20"/>
+        </w:rPr>
+        <w:br/>
+        <w:t>Naam: Janssens</w:t>
+      </w:r>
+      <w:r>
+        <w:rPr>
+          <w:sz w:val="20"/>
+          <w:szCs w:val="20"/>
+        </w:rPr>
+        <w:br/>
+        <w:t>Voornamen: Jan</w:t>
+      </w:r>
+      <w:r>
+        <w:rPr>
+          <w:sz w:val="20"/>
+          <w:szCs w:val="20"/>
+        </w:rPr>
+        <w:br/>
+        <w:t>Geboorteplaats: Mechelen  </w:t>
+      </w:r>
+      <w:r>
+        <w:rPr>
+          <w:sz w:val="20"/>
+          <w:szCs w:val="20"/>
+        </w:rPr>
+        <w:br/>
+        <w:t>Geboortedatum:  12/12/1961</w:t>
+      </w:r>
+      <w:r>
+        <w:rPr>
+          <w:sz w:val="20"/>
+          <w:szCs w:val="20"/>
+        </w:rPr>
+        <w:br/>
+        <w:t>Geslacht: M</w:t>
+      </w:r>
+      <w:r>
+        <w:rPr>
+          <w:sz w:val="20"/>
+          <w:szCs w:val="20"/>
+        </w:rPr>
+        <w:br/>
+        <w:t>Rijksregisternummer: 61.12.12-177.81</w:t>
+      </w:r>
+      <w:r>
+        <w:rPr>
+          <w:sz w:val="20"/>
+          <w:szCs w:val="20"/>
+        </w:rPr>
+        <w:br/>
+        <w:t>Woonplaats: Leuven</w:t>
+      </w:r>
+      <w:r>
+        <w:rPr>
+          <w:sz w:val="20"/>
+          <w:szCs w:val="20"/>
+        </w:rPr>
+        <w:br/>
+      </w:r>
+      <w:r>
+        <w:rPr>
+          <w:sz w:val="20"/>
+          <w:szCs w:val="20"/>
+        </w:rPr>
+        <w:br/>
+      </w:r>
       <w:r>
         <w:rPr>
           <w:b/>
@@ -3546,70 +3363,32 @@
           <w:sz w:val="20"/>
           <w:szCs w:val="20"/>
         </w:rPr>
-        <w:t>Overledene </w:t>
-      </w:r>
-      <w:r>
-        <w:rPr>
-          <w:sz w:val="20"/>
-          <w:szCs w:val="20"/>
-        </w:rPr>
-        <w:br/>
-        <w:t>Naam: Janssens</w:t>
-      </w:r>
-      <w:r>
-        <w:rPr>
-          <w:sz w:val="20"/>
-          <w:szCs w:val="20"/>
-        </w:rPr>
-        <w:br/>
-        <w:t>Voornamen: Jan</w:t>
-      </w:r>
-      <w:r>
-        <w:rPr>
-          <w:sz w:val="20"/>
-          <w:szCs w:val="20"/>
-        </w:rPr>
-        <w:br/>
-        <w:t>Geboorteplaats: Mechelen  </w:t>
-      </w:r>
-      <w:r>
-        <w:rPr>
-          <w:sz w:val="20"/>
-          <w:szCs w:val="20"/>
-        </w:rPr>
-        <w:br/>
-        <w:t>Geboortedatum:  12/12/1961</w:t>
-      </w:r>
-      <w:r>
-        <w:rPr>
-          <w:sz w:val="20"/>
-          <w:szCs w:val="20"/>
-        </w:rPr>
-        <w:br/>
-        <w:t>Rijksregisternummer: 61.12.12-177.81</w:t>
-      </w:r>
-      <w:r>
-        <w:rPr>
-          <w:sz w:val="20"/>
-          <w:szCs w:val="20"/>
-        </w:rPr>
-        <w:br/>
-        <w:t>Woonplaats: Leuven</w:t>
-      </w:r>
-      <w:r>
-        <w:rPr>
-          <w:sz w:val="20"/>
-          <w:szCs w:val="20"/>
-        </w:rPr>
-        <w:br/>
-      </w:r>
-      <w:r>
-        <w:rPr>
-          <w:sz w:val="20"/>
-          <w:szCs w:val="20"/>
-        </w:rPr>
-        <w:br/>
-      </w:r>
+        <w:t>Laatste wilsbeschikking:</w:t>
+      </w:r>
+      <w:r>
+        <w:rPr>
+          <w:i/>
+          <w:iCs/>
+          <w:sz w:val="20"/>
+          <w:szCs w:val="20"/>
+        </w:rPr>
+        <w:t xml:space="preserve"> </w:t>
+      </w:r>
+      <w:r>
+        <w:rPr>
+          <w:sz w:val="20"/>
+          <w:szCs w:val="20"/>
+        </w:rPr>
+        <w:t>niet aanwezig</w:t>
+      </w:r>
+    </w:p>
+    <w:p>
+      <w:pPr>
+        <w:rPr>
+          <w:sz w:val="20"/>
+          <w:szCs w:val="20"/>
+        </w:rPr>
+      </w:pPr>
       <w:r>
         <w:rPr>
           <w:b/>
@@ -3617,7 +3396,70 @@
           <w:sz w:val="20"/>
           <w:szCs w:val="20"/>
         </w:rPr>
-        <w:t>Laatste wilsbeschikking:</w:t>
+        <w:t>Overlijden </w:t>
+      </w:r>
+      <w:r>
+        <w:rPr>
+          <w:sz w:val="20"/>
+          <w:szCs w:val="20"/>
+        </w:rPr>
+        <w:br/>
+        <w:t>Plaats: Leuven</w:t>
+      </w:r>
+      <w:r>
+        <w:rPr>
+          <w:sz w:val="20"/>
+          <w:szCs w:val="20"/>
+        </w:rPr>
+        <w:br/>
+        <w:t>Datum: 13/12/2024</w:t>
+      </w:r>
+      <w:r>
+        <w:rPr>
+          <w:sz w:val="20"/>
+          <w:szCs w:val="20"/>
+        </w:rPr>
+        <w:br/>
+      </w:r>
+      <w:r>
+        <w:rPr>
+          <w:sz w:val="20"/>
+          <w:szCs w:val="20"/>
+        </w:rPr>
+        <w:br/>
+      </w:r>
+      <w:r>
+        <w:rPr>
+          <w:b/>
+          <w:bCs/>
+          <w:sz w:val="20"/>
+          <w:szCs w:val="20"/>
+        </w:rPr>
+        <w:t>Asbestemming</w:t>
+      </w:r>
+      <w:r>
+        <w:rPr>
+          <w:sz w:val="20"/>
+          <w:szCs w:val="20"/>
+        </w:rPr>
+        <w:br/>
+        <w:t>Bestemming: bewaring urne op een andere plaats</w:t>
+      </w:r>
+      <w:r>
+        <w:rPr>
+          <w:sz w:val="20"/>
+          <w:szCs w:val="20"/>
+        </w:rPr>
+        <w:br/>
+        <w:t>Plaats: Kerkstraat 1, Gent, België</w:t>
+      </w:r>
+      <w:r>
+        <w:rPr>
+          <w:sz w:val="20"/>
+          <w:szCs w:val="20"/>
+        </w:rPr>
+        <w:br/>
+        <w:t xml:space="preserve">Nabestaande die er de zorg voor heeft: </w:t>
       </w:r>
       <w:r>
         <w:rPr>
@@ -3626,23 +3468,45 @@
           <w:sz w:val="20"/>
           <w:szCs w:val="20"/>
         </w:rPr>
-        <w:t xml:space="preserve"> </w:t>
-      </w:r>
-      <w:r>
-        <w:rPr>
-          <w:sz w:val="20"/>
-          <w:szCs w:val="20"/>
-        </w:rPr>
-        <w:t>niet aanwezig</w:t>
-      </w:r>
-    </w:p>
-    <w:p>
-      <w:pPr>
-        <w:rPr>
-          <w:sz w:val="20"/>
-          <w:szCs w:val="20"/>
-        </w:rPr>
-      </w:pPr>
+        <w:br/>
+      </w:r>
+      <w:r>
+        <w:rPr>
+          <w:sz w:val="20"/>
+          <w:szCs w:val="20"/>
+        </w:rPr>
+        <w:t>Naam: Jones</w:t>
+      </w:r>
+      <w:r>
+        <w:rPr>
+          <w:sz w:val="20"/>
+          <w:szCs w:val="20"/>
+        </w:rPr>
+        <w:br/>
+        <w:t>Voornaam: Marieke</w:t>
+      </w:r>
+      <w:r>
+        <w:rPr>
+          <w:sz w:val="20"/>
+          <w:szCs w:val="20"/>
+        </w:rPr>
+        <w:br/>
+        <w:t>Domicilieadres: Grotesteenweg 199, Balen, België</w:t>
+      </w:r>
+      <w:r>
+        <w:rPr>
+          <w:sz w:val="20"/>
+          <w:szCs w:val="20"/>
+        </w:rPr>
+        <w:br/>
+      </w:r>
+      <w:r>
+        <w:rPr>
+          <w:sz w:val="20"/>
+          <w:szCs w:val="20"/>
+        </w:rPr>
+        <w:br/>
+      </w:r>
       <w:r>
         <w:rPr>
           <w:b/>
@@ -3650,87 +3514,478 @@
           <w:sz w:val="20"/>
           <w:szCs w:val="20"/>
         </w:rPr>
-        <w:t>Overlijden </w:t>
-      </w:r>
-      <w:r>
-        <w:rPr>
-          <w:sz w:val="20"/>
-          <w:szCs w:val="20"/>
-        </w:rPr>
-        <w:br/>
-        <w:t>Plaats: Leuven</w:t>
-      </w:r>
-      <w:r>
-        <w:rPr>
-          <w:sz w:val="20"/>
-          <w:szCs w:val="20"/>
-        </w:rPr>
-        <w:br/>
-        <w:t>Datum: 13/12/2024</w:t>
-      </w:r>
-      <w:r>
-        <w:rPr>
-          <w:sz w:val="20"/>
-          <w:szCs w:val="20"/>
-        </w:rPr>
-        <w:br/>
-      </w:r>
-      <w:r>
-        <w:rPr>
-          <w:sz w:val="20"/>
-          <w:szCs w:val="20"/>
-        </w:rPr>
-        <w:br/>
-      </w:r>
-      <w:proofErr w:type="spellStart"/>
+        <w:t>Bestemming as eerder overleden echtgenoot of persoon die met overledene een feitelijk gezin vormde</w:t>
+      </w:r>
+      <w:r>
+        <w:rPr>
+          <w:sz w:val="20"/>
+          <w:szCs w:val="20"/>
+        </w:rPr>
+        <w:br/>
+        <w:t>Bestemming: samen met de overledene in een doodskist plaatsen en begraven</w:t>
+      </w:r>
+      <w:r>
+        <w:rPr>
+          <w:sz w:val="20"/>
+          <w:szCs w:val="20"/>
+        </w:rPr>
+        <w:br/>
+      </w:r>
+      <w:r>
+        <w:rPr>
+          <w:rFonts w:eastAsiaTheme="minorEastAsia"/>
+          <w:sz w:val="20"/>
+          <w:szCs w:val="20"/>
+        </w:rPr>
+        <w:t>Gegevens overleden echtgenoot/persoon met wie feitelijk gezin werd gevormd:</w:t>
+      </w:r>
+      <w:r>
+        <w:rPr>
+          <w:sz w:val="20"/>
+          <w:szCs w:val="20"/>
+        </w:rPr>
+        <w:br/>
+      </w:r>
+      <w:r>
+        <w:rPr>
+          <w:rFonts w:eastAsiaTheme="minorEastAsia"/>
+          <w:sz w:val="20"/>
+          <w:szCs w:val="20"/>
+        </w:rPr>
+        <w:t xml:space="preserve">Naam: </w:t>
+      </w:r>
+      <w:r>
+        <w:rPr>
+          <w:sz w:val="20"/>
+          <w:szCs w:val="20"/>
+        </w:rPr>
+        <w:t>Lievens</w:t>
+      </w:r>
+      <w:r>
+        <w:rPr>
+          <w:sz w:val="20"/>
+          <w:szCs w:val="20"/>
+        </w:rPr>
+        <w:br/>
+        <w:t>Voornaam: Danny</w:t>
+      </w:r>
+      <w:r>
+        <w:rPr>
+          <w:sz w:val="20"/>
+          <w:szCs w:val="20"/>
+        </w:rPr>
+        <w:br/>
+        <w:t>Geboortedatum: 15/07/1955</w:t>
+      </w:r>
+      <w:r>
+        <w:rPr>
+          <w:sz w:val="20"/>
+          <w:szCs w:val="20"/>
+        </w:rPr>
+        <w:br/>
+        <w:t>Plaats van overlijden: Leuven</w:t>
+      </w:r>
+      <w:r>
+        <w:rPr>
+          <w:sz w:val="20"/>
+          <w:szCs w:val="20"/>
+        </w:rPr>
+        <w:br/>
+        <w:t>Datum van overlijden: 13/09/2010</w:t>
+      </w:r>
+      <w:r>
+        <w:rPr>
+          <w:sz w:val="20"/>
+          <w:szCs w:val="20"/>
+        </w:rPr>
+        <w:br/>
+      </w:r>
+    </w:p>
+    <w:p>
+      <w:pPr>
+        <w:rPr>
+          <w:sz w:val="20"/>
+          <w:szCs w:val="20"/>
+        </w:rPr>
+      </w:pPr>
+      <w:r>
+        <w:rPr>
+          <w:sz w:val="20"/>
+          <w:szCs w:val="20"/>
+        </w:rPr>
+        <w:t>Datum en handtekening ambtenaar van de burgerlijke stand/gemachtigde </w:t>
+      </w:r>
+      <w:r>
+        <w:rPr>
+          <w:sz w:val="20"/>
+          <w:szCs w:val="20"/>
+        </w:rPr>
+        <w:br/>
+      </w:r>
+      <w:r>
+        <w:rPr>
+          <w:sz w:val="20"/>
+          <w:szCs w:val="20"/>
+        </w:rPr>
+        <w:br/>
+        <w:t>14/12/2024</w:t>
+      </w:r>
+    </w:p>
+    <w:p>
+      <w:pPr>
+        <w:rPr>
+          <w:sz w:val="20"/>
+          <w:szCs w:val="20"/>
+        </w:rPr>
+      </w:pPr>
+      <w:r>
+        <w:rPr>
+          <w:sz w:val="20"/>
+          <w:szCs w:val="20"/>
+        </w:rPr>
+        <w:t xml:space="preserve"> </w:t>
+      </w:r>
+    </w:p>
+    <w:p>
+      <w:pPr>
+        <w:rPr>
+          <w:sz w:val="20"/>
+          <w:szCs w:val="20"/>
+        </w:rPr>
+      </w:pPr>
+      <w:r>
+        <w:rPr>
+          <w:sz w:val="20"/>
+          <w:szCs w:val="20"/>
+        </w:rPr>
+        <w:t>[Handtekening]</w:t>
+      </w:r>
+    </w:p>
+    <w:p>
+      <w:pPr>
+        <w:rPr>
+          <w:sz w:val="20"/>
+          <w:szCs w:val="20"/>
+        </w:rPr>
+      </w:pPr>
+      <w:r>
+        <w:rPr>
+          <w:sz w:val="20"/>
+          <w:szCs w:val="20"/>
+          <w:lang w:val="nl-NL"/>
+        </w:rPr>
+        <w:t> </w:t>
+      </w:r>
+      <w:r>
+        <w:rPr>
+          <w:sz w:val="20"/>
+          <w:szCs w:val="20"/>
+        </w:rPr>
+        <w:t> </w:t>
+      </w:r>
+    </w:p>
+    <w:p>
+      <w:pPr>
+        <w:rPr>
+          <w:sz w:val="20"/>
+          <w:szCs w:val="20"/>
+        </w:rPr>
+      </w:pPr>
+      <w:r>
+        <w:rPr>
+          <w:sz w:val="20"/>
+          <w:szCs w:val="20"/>
+        </w:rPr>
+        <w:br w:type="page"/>
+      </w:r>
+    </w:p>
+    <w:p>
+      <w:r>
+        <w:rPr>
+          <w:highlight w:val="cyan"/>
+        </w:rPr>
+        <w:lastRenderedPageBreak/>
+        <w:t>(voorbeeldresultaat</w:t>
+      </w:r>
+      <w:r>
+        <w:rPr>
+          <w:highlight w:val="cyan"/>
+        </w:rPr>
+        <w:t xml:space="preserve"> </w:t>
+      </w:r>
+      <w:r>
+        <w:rPr>
+          <w:highlight w:val="cyan"/>
+        </w:rPr>
+        <w:t>3</w:t>
+      </w:r>
+      <w:r>
+        <w:rPr>
+          <w:highlight w:val="cyan"/>
+        </w:rPr>
+        <w:t>)</w:t>
+      </w:r>
+    </w:p>
+    <w:p>
+      <w:pPr>
+        <w:rPr>
+          <w:sz w:val="28"/>
+          <w:szCs w:val="28"/>
+        </w:rPr>
+      </w:pPr>
       <w:r>
         <w:rPr>
           <w:b/>
           <w:bCs/>
-          <w:sz w:val="20"/>
-          <w:szCs w:val="20"/>
-        </w:rPr>
-        <w:t>Asbestemming</w:t>
-      </w:r>
-      <w:proofErr w:type="spellEnd"/>
-      <w:r>
-        <w:rPr>
-          <w:sz w:val="20"/>
-          <w:szCs w:val="20"/>
-        </w:rPr>
-        <w:br/>
-        <w:t>Bestemming: bewaring urne op een andere plaats</w:t>
-      </w:r>
-      <w:r>
-        <w:rPr>
-          <w:sz w:val="20"/>
-          <w:szCs w:val="20"/>
-        </w:rPr>
-        <w:br/>
-      </w:r>
-      <w:proofErr w:type="spellStart"/>
-      <w:r>
-        <w:rPr>
-          <w:sz w:val="20"/>
-          <w:szCs w:val="20"/>
-        </w:rPr>
-        <w:t>Plaats</w:t>
-      </w:r>
-      <w:proofErr w:type="spellEnd"/>
-      <w:r>
-        <w:rPr>
-          <w:sz w:val="20"/>
-          <w:szCs w:val="20"/>
-        </w:rPr>
-        <w:t>: Kerkstraat 1, Gent, België</w:t>
-      </w:r>
-      <w:r>
-        <w:rPr>
-          <w:sz w:val="20"/>
-          <w:szCs w:val="20"/>
-        </w:rPr>
-        <w:br/>
-        <w:t xml:space="preserve">Nabestaande die er de zorg voor heeft: </w:t>
+          <w:sz w:val="28"/>
+          <w:szCs w:val="28"/>
+        </w:rPr>
+        <w:t xml:space="preserve">Toestemming tot </w:t>
+      </w:r>
+      <w:r>
+        <w:rPr>
+          <w:b/>
+          <w:bCs/>
+          <w:sz w:val="28"/>
+          <w:szCs w:val="28"/>
+        </w:rPr>
+        <w:t>begraven of crematie</w:t>
+      </w:r>
+    </w:p>
+    <w:p>
+      <w:pPr>
+        <w:rPr>
+          <w:sz w:val="20"/>
+          <w:szCs w:val="20"/>
+        </w:rPr>
+      </w:pPr>
+      <w:r>
+        <w:rPr>
+          <w:sz w:val="20"/>
+          <w:szCs w:val="20"/>
+        </w:rPr>
+        <w:t>Gelet op het decreet van 16 januari 2004 op de begraafplaatsen en de lijkbezorging; </w:t>
+      </w:r>
+    </w:p>
+    <w:p>
+      <w:pPr>
+        <w:rPr>
+          <w:sz w:val="20"/>
+          <w:szCs w:val="20"/>
+        </w:rPr>
+      </w:pPr>
+      <w:r>
+        <w:rPr>
+          <w:sz w:val="20"/>
+          <w:szCs w:val="20"/>
+        </w:rPr>
+        <w:t xml:space="preserve">Gelet op de aanvraag van </w:t>
+      </w:r>
+      <w:r>
+        <w:rPr>
+          <w:b/>
+          <w:bCs/>
+          <w:sz w:val="20"/>
+          <w:szCs w:val="20"/>
+        </w:rPr>
+        <w:t>Uitvaartzorg Damien Dexters</w:t>
+      </w:r>
+      <w:r>
+        <w:rPr>
+          <w:sz w:val="20"/>
+          <w:szCs w:val="20"/>
+        </w:rPr>
+        <w:t xml:space="preserve"> (</w:t>
+      </w:r>
+      <w:r>
+        <w:rPr>
+          <w:sz w:val="20"/>
+          <w:szCs w:val="20"/>
+        </w:rPr>
+        <w:fldChar w:fldCharType="begin"/>
+      </w:r>
+      <w:r>
+        <w:rPr>
+          <w:sz w:val="20"/>
+          <w:szCs w:val="20"/>
+        </w:rPr>
+        <w:instrText>HYPERLINK "javascript:;"</w:instrText>
+      </w:r>
+      <w:r>
+        <w:rPr>
+          <w:sz w:val="20"/>
+          <w:szCs w:val="20"/>
+        </w:rPr>
+      </w:r>
+      <w:r>
+        <w:rPr>
+          <w:sz w:val="20"/>
+          <w:szCs w:val="20"/>
+        </w:rPr>
+        <w:fldChar w:fldCharType="separate"/>
+      </w:r>
+      <w:r>
+        <w:rPr>
+          <w:sz w:val="20"/>
+          <w:szCs w:val="20"/>
+        </w:rPr>
+        <w:t>0800664922</w:t>
+      </w:r>
+      <w:r>
+        <w:rPr>
+          <w:sz w:val="20"/>
+          <w:szCs w:val="20"/>
+        </w:rPr>
+        <w:t>);</w:t>
+      </w:r>
+    </w:p>
+    <w:p>
+      <w:pPr>
+        <w:rPr>
+          <w:b/>
+          <w:bCs/>
+          <w:sz w:val="20"/>
+          <w:szCs w:val="20"/>
+        </w:rPr>
+      </w:pPr>
+      <w:r>
+        <w:rPr>
+          <w:sz w:val="20"/>
+          <w:szCs w:val="20"/>
+        </w:rPr>
+        <w:fldChar w:fldCharType="end"/>
+      </w:r>
+      <w:r>
+        <w:rPr>
+          <w:b/>
+          <w:bCs/>
+          <w:sz w:val="20"/>
+          <w:szCs w:val="20"/>
+        </w:rPr>
+        <w:t xml:space="preserve">Verleent de ambtenaar van de burgerlijke stand van Stad Leuven de toestemming tot </w:t>
+      </w:r>
+      <w:r>
+        <w:rPr>
+          <w:b/>
+          <w:bCs/>
+          <w:sz w:val="20"/>
+          <w:szCs w:val="20"/>
+        </w:rPr>
+        <w:t>begraven</w:t>
+      </w:r>
+      <w:r>
+        <w:rPr>
+          <w:b/>
+          <w:bCs/>
+          <w:sz w:val="20"/>
+          <w:szCs w:val="20"/>
+        </w:rPr>
+        <w:t xml:space="preserve"> van het stoffelijk overschot van: </w:t>
+      </w:r>
+      <w:r>
+        <w:rPr>
+          <w:b/>
+          <w:bCs/>
+          <w:sz w:val="20"/>
+          <w:szCs w:val="20"/>
+        </w:rPr>
+        <w:br/>
+      </w:r>
+    </w:p>
+    <w:p>
+      <w:pPr>
+        <w:rPr>
+          <w:sz w:val="20"/>
+          <w:szCs w:val="20"/>
+        </w:rPr>
+      </w:pPr>
+      <w:r>
+        <w:rPr>
+          <w:b/>
+          <w:bCs/>
+          <w:sz w:val="20"/>
+          <w:szCs w:val="20"/>
+        </w:rPr>
+        <w:t>Overledene </w:t>
+      </w:r>
+      <w:r>
+        <w:rPr>
+          <w:sz w:val="20"/>
+          <w:szCs w:val="20"/>
+        </w:rPr>
+        <w:br/>
+        <w:t>Naam: Janssens</w:t>
+      </w:r>
+      <w:r>
+        <w:rPr>
+          <w:sz w:val="20"/>
+          <w:szCs w:val="20"/>
+        </w:rPr>
+        <w:br/>
+        <w:t>Voornamen: Jan</w:t>
+      </w:r>
+      <w:r>
+        <w:rPr>
+          <w:sz w:val="20"/>
+          <w:szCs w:val="20"/>
+        </w:rPr>
+        <w:br/>
+        <w:t>Geboorteplaats: Mechelen  </w:t>
+      </w:r>
+      <w:r>
+        <w:rPr>
+          <w:sz w:val="20"/>
+          <w:szCs w:val="20"/>
+        </w:rPr>
+        <w:br/>
+        <w:t>Geboortedatum:  12/12/1961</w:t>
+      </w:r>
+      <w:r>
+        <w:rPr>
+          <w:sz w:val="20"/>
+          <w:szCs w:val="20"/>
+        </w:rPr>
+        <w:br/>
+        <w:t>Geslacht: M</w:t>
+      </w:r>
+      <w:r>
+        <w:rPr>
+          <w:sz w:val="20"/>
+          <w:szCs w:val="20"/>
+        </w:rPr>
+        <w:br/>
+        <w:t>Rijksregisternummer: 61.12.12-177.81</w:t>
+      </w:r>
+      <w:r>
+        <w:rPr>
+          <w:sz w:val="20"/>
+          <w:szCs w:val="20"/>
+        </w:rPr>
+        <w:br/>
+        <w:t>Woonplaats: Leuven</w:t>
+      </w:r>
+      <w:r>
+        <w:rPr>
+          <w:sz w:val="20"/>
+          <w:szCs w:val="20"/>
+        </w:rPr>
+        <w:br/>
+      </w:r>
+      <w:r>
+        <w:rPr>
+          <w:sz w:val="20"/>
+          <w:szCs w:val="20"/>
+        </w:rPr>
+        <w:br/>
+      </w:r>
+      <w:r>
+        <w:rPr>
+          <w:b/>
+          <w:bCs/>
+          <w:sz w:val="20"/>
+          <w:szCs w:val="20"/>
+        </w:rPr>
+        <w:t>Laatste wilsbeschikking:</w:t>
       </w:r>
       <w:r>
         <w:rPr>
@@ -3739,61 +3994,23 @@
           <w:sz w:val="20"/>
           <w:szCs w:val="20"/>
         </w:rPr>
-        <w:br/>
-      </w:r>
-      <w:r>
-        <w:rPr>
-          <w:sz w:val="20"/>
-          <w:szCs w:val="20"/>
-        </w:rPr>
-        <w:t>Naam: Jones</w:t>
-      </w:r>
-      <w:r>
-        <w:rPr>
-          <w:sz w:val="20"/>
-          <w:szCs w:val="20"/>
-        </w:rPr>
-        <w:br/>
-        <w:t>Voornaam: Marieke</w:t>
-      </w:r>
-      <w:r>
-        <w:rPr>
-          <w:sz w:val="20"/>
-          <w:szCs w:val="20"/>
-        </w:rPr>
-        <w:br/>
-        <w:t xml:space="preserve">Domicilieadres: </w:t>
-      </w:r>
-      <w:proofErr w:type="spellStart"/>
-      <w:r>
-        <w:rPr>
-          <w:sz w:val="20"/>
-          <w:szCs w:val="20"/>
-        </w:rPr>
-        <w:t>Grotesteenweg</w:t>
-      </w:r>
-      <w:proofErr w:type="spellEnd"/>
-      <w:r>
-        <w:rPr>
-          <w:sz w:val="20"/>
-          <w:szCs w:val="20"/>
-        </w:rPr>
-        <w:t xml:space="preserve"> 199, Balen, België</w:t>
-      </w:r>
-      <w:r>
-        <w:rPr>
-          <w:sz w:val="20"/>
-          <w:szCs w:val="20"/>
-        </w:rPr>
-        <w:br/>
-      </w:r>
-      <w:r>
-        <w:rPr>
-          <w:sz w:val="20"/>
-          <w:szCs w:val="20"/>
-        </w:rPr>
-        <w:br/>
-      </w:r>
+        <w:t xml:space="preserve"> </w:t>
+      </w:r>
+      <w:r>
+        <w:rPr>
+          <w:sz w:val="20"/>
+          <w:szCs w:val="20"/>
+        </w:rPr>
+        <w:t>niet aanwezig</w:t>
+      </w:r>
+    </w:p>
+    <w:p>
+      <w:pPr>
+        <w:rPr>
+          <w:sz w:val="20"/>
+          <w:szCs w:val="20"/>
+        </w:rPr>
+      </w:pPr>
       <w:r>
         <w:rPr>
           <w:b/>
@@ -3801,84 +4018,23 @@
           <w:sz w:val="20"/>
           <w:szCs w:val="20"/>
         </w:rPr>
-        <w:t>Bestemming as eerder overleden echtgenoot of persoon die met overledene een feitelijk gezin vormde</w:t>
-      </w:r>
-      <w:r>
-        <w:rPr>
-          <w:sz w:val="20"/>
-          <w:szCs w:val="20"/>
-        </w:rPr>
-        <w:br/>
-        <w:t>Bestemming: samen met de overledene in een doodskist plaatsen en begraven</w:t>
-      </w:r>
-      <w:r>
-        <w:rPr>
-          <w:sz w:val="20"/>
-          <w:szCs w:val="20"/>
-        </w:rPr>
-        <w:br/>
-      </w:r>
-      <w:r>
-        <w:rPr>
-          <w:rFonts w:eastAsiaTheme="minorEastAsia"/>
-          <w:sz w:val="20"/>
-          <w:szCs w:val="20"/>
-        </w:rPr>
-        <w:t>Gegevens overleden echtgenoot/persoon met wie feitelijk gezin werd gevormd:</w:t>
-      </w:r>
-      <w:r>
-        <w:rPr>
-          <w:sz w:val="20"/>
-          <w:szCs w:val="20"/>
-        </w:rPr>
-        <w:br/>
-      </w:r>
-      <w:r>
-        <w:rPr>
-          <w:rFonts w:eastAsiaTheme="minorEastAsia"/>
-          <w:sz w:val="20"/>
-          <w:szCs w:val="20"/>
-        </w:rPr>
-        <w:t xml:space="preserve">Naam: </w:t>
-      </w:r>
-      <w:r>
-        <w:rPr>
-          <w:sz w:val="20"/>
-          <w:szCs w:val="20"/>
-        </w:rPr>
-        <w:t>Lievens</w:t>
-      </w:r>
-      <w:r>
-        <w:rPr>
-          <w:sz w:val="20"/>
-          <w:szCs w:val="20"/>
-        </w:rPr>
-        <w:br/>
-        <w:t>Voornaam: Danny</w:t>
-      </w:r>
-      <w:r>
-        <w:rPr>
-          <w:sz w:val="20"/>
-          <w:szCs w:val="20"/>
-        </w:rPr>
-        <w:br/>
-        <w:t>Geboortedatum: 15/07/1955</w:t>
-      </w:r>
-      <w:r>
-        <w:rPr>
-          <w:sz w:val="20"/>
-          <w:szCs w:val="20"/>
-        </w:rPr>
-        <w:br/>
-        <w:t>Plaats van overlijden: Leuven</w:t>
-      </w:r>
-      <w:r>
-        <w:rPr>
-          <w:sz w:val="20"/>
-          <w:szCs w:val="20"/>
-        </w:rPr>
-        <w:br/>
-        <w:t>Datum van overlijden: 13/09/2010</w:t>
+        <w:t>Overlijden </w:t>
+      </w:r>
+      <w:r>
+        <w:rPr>
+          <w:sz w:val="20"/>
+          <w:szCs w:val="20"/>
+        </w:rPr>
+        <w:br/>
+        <w:t>Plaats: Leuven</w:t>
+      </w:r>
+      <w:r>
+        <w:rPr>
+          <w:sz w:val="20"/>
+          <w:szCs w:val="20"/>
+        </w:rPr>
+        <w:br/>
+        <w:t>Datum: 13/12/2024</w:t>
       </w:r>
       <w:r>
         <w:rPr>
@@ -3955,21 +4111,6 @@
           <w:szCs w:val="20"/>
         </w:rPr>
       </w:pPr>
-      <w:r>
-        <w:rPr>
-          <w:sz w:val="20"/>
-          <w:szCs w:val="20"/>
-          <w:lang w:val="nl-NL"/>
-        </w:rPr>
-        <w:t> </w:t>
-      </w:r>
-      <w:r>
-        <w:rPr>
-          <w:sz w:val="20"/>
-          <w:szCs w:val="20"/>
-        </w:rPr>
-        <w:t> </w:t>
-      </w:r>
     </w:p>
     <w:p>
       <w:pPr>
@@ -5835,15 +5976,9 @@
 <file path=customXml/itemProps1.xml><?xml version="1.0" encoding="utf-8"?>
 <ds:datastoreItem xmlns:ds="http://schemas.openxmlformats.org/officeDocument/2006/customXml" ds:itemID="{DC178F85-8785-49AF-AF81-688D44B3C939}">
   <ds:schemaRefs>
-    <ds:schemaRef ds:uri="http://www.w3.org/XML/1998/namespace"/>
-    <ds:schemaRef ds:uri="http://schemas.microsoft.com/office/2006/documentManagement/types"/>
+    <ds:schemaRef ds:uri="http://schemas.microsoft.com/office/2006/metadata/properties"/>
     <ds:schemaRef ds:uri="http://schemas.microsoft.com/office/infopath/2007/PartnerControls"/>
-    <ds:schemaRef ds:uri="http://purl.org/dc/dcmitype/"/>
-    <ds:schemaRef ds:uri="http://schemas.openxmlformats.org/package/2006/metadata/core-properties"/>
     <ds:schemaRef ds:uri="e7f66195-986e-42a3-9a4d-861c9b74548e"/>
-    <ds:schemaRef ds:uri="http://schemas.microsoft.com/office/2006/metadata/properties"/>
-    <ds:schemaRef ds:uri="http://purl.org/dc/terms/"/>
-    <ds:schemaRef ds:uri="http://purl.org/dc/elements/1.1/"/>
   </ds:schemaRefs>
 </ds:datastoreItem>
 </file>
